--- a/GP3.docx
+++ b/GP3.docx
@@ -22,8 +22,6 @@
       </w:pPr>
       <w:r>
         <w:tab/>
-      </w:r>
-      <w:r>
         <w:t xml:space="preserve">The main difference between the </w:t>
       </w:r>
       <w:proofErr w:type="spellStart"/>
@@ -56,10 +54,7 @@
       </w:r>
       <w:proofErr w:type="spellEnd"/>
       <w:r>
-        <w:t xml:space="preserve"> calls necessary for the observable layer to function.  Adapters usuall</w:t>
-      </w:r>
-      <w:r>
-        <w:t>y only perform the translation necessary for classes to work together.</w:t>
+        <w:t xml:space="preserve"> calls necessary for the observable layer to function.  Adapters usually only perform the translation necessary for classes to work together.</w:t>
       </w:r>
     </w:p>
     <w:p>
@@ -141,10 +136,7 @@
       </w:r>
       <w:r>
         <w:tab/>
-        <w:t>-It allows you to send data to multiple clients efficie</w:t>
-      </w:r>
-      <w:r>
-        <w:t>ntly</w:t>
+        <w:t>-It allows you to send data to multiple clients efficiently</w:t>
       </w:r>
     </w:p>
     <w:p>
@@ -235,10 +227,7 @@
       </w:r>
       <w:proofErr w:type="spellStart"/>
       <w:r>
-        <w:t>C</w:t>
-      </w:r>
-      <w:r>
-        <w:t>onnectionToClient</w:t>
+        <w:t>ConnectionToClient</w:t>
       </w:r>
       <w:proofErr w:type="spellEnd"/>
       <w:r>
@@ -259,10 +248,7 @@
       </w:r>
       <w:proofErr w:type="spellEnd"/>
       <w:r>
-        <w:t xml:space="preserve"> with unique imple</w:t>
-      </w:r>
-      <w:r>
-        <w:t xml:space="preserve">mentation of </w:t>
+        <w:t xml:space="preserve"> with unique implementation of </w:t>
       </w:r>
       <w:proofErr w:type="spellStart"/>
       <w:r>
@@ -304,10 +290,7 @@
       </w:r>
       <w:proofErr w:type="spellEnd"/>
       <w:r>
-        <w:t>) gets changed the subclass will need u</w:t>
-      </w:r>
-      <w:r>
-        <w:t>pdated.</w:t>
+        <w:t>) gets changed the subclass will need updated.</w:t>
       </w:r>
     </w:p>
     <w:p>
@@ -522,7 +505,15 @@
       </w:r>
       <w:proofErr w:type="spellEnd"/>
       <w:r>
-        <w:t xml:space="preserve"> now extends Observer</w:t>
+        <w:t xml:space="preserve"> now </w:t>
+      </w:r>
+      <w:r>
+        <w:t>implements</w:t>
+      </w:r>
+      <w:bookmarkStart w:id="0" w:name="_GoBack"/>
+      <w:bookmarkEnd w:id="0"/>
+      <w:r>
+        <w:t xml:space="preserve"> Observer</w:t>
       </w:r>
     </w:p>
     <w:p>
@@ -565,10 +556,7 @@
         <w:t>(this)</w:t>
       </w:r>
       <w:r>
-        <w:t xml:space="preserve"> </w:t>
-      </w:r>
-      <w:r>
-        <w:t xml:space="preserve">in the </w:t>
+        <w:t xml:space="preserve"> in the </w:t>
       </w:r>
       <w:proofErr w:type="spellStart"/>
       <w:r>
@@ -615,13 +603,7 @@
         <w:t xml:space="preserve"> </w:t>
       </w:r>
       <w:r>
-        <w:t xml:space="preserve">so that it </w:t>
-      </w:r>
-      <w:r>
-        <w:t xml:space="preserve">overrides </w:t>
-      </w:r>
-      <w:r>
-        <w:t>f</w:t>
+        <w:t>so that it overrides f</w:t>
       </w:r>
       <w:r>
         <w:t>rom parent class Observer</w:t>
@@ -665,8 +647,6 @@
           <w:u w:val="single"/>
         </w:rPr>
       </w:pPr>
-      <w:bookmarkStart w:id="0" w:name="_GoBack"/>
-      <w:bookmarkEnd w:id="0"/>
     </w:p>
     <w:p>
       <w:pPr>
@@ -687,10 +667,7 @@
       </w:r>
       <w:proofErr w:type="spellStart"/>
       <w:r>
-        <w:t>Observable</w:t>
-      </w:r>
-      <w:r>
-        <w:t>Server</w:t>
+        <w:t>ObservableServer</w:t>
       </w:r>
       <w:proofErr w:type="spellEnd"/>
     </w:p>
@@ -709,13 +686,7 @@
       </w:r>
       <w:proofErr w:type="spellEnd"/>
       <w:r>
-        <w:t xml:space="preserve"> </w:t>
-      </w:r>
-      <w:r>
-        <w:t>c</w:t>
-      </w:r>
-      <w:r>
-        <w:t xml:space="preserve">onstructor argument changed from </w:t>
+        <w:t xml:space="preserve"> constructor argument changed from </w:t>
       </w:r>
       <w:proofErr w:type="spellStart"/>
       <w:r>
@@ -816,7 +787,13 @@
       </w:r>
       <w:proofErr w:type="spellEnd"/>
       <w:r>
-        <w:t xml:space="preserve"> now extends Observer</w:t>
+        <w:t xml:space="preserve"> now </w:t>
+      </w:r>
+      <w:r>
+        <w:t>implements</w:t>
+      </w:r>
+      <w:r>
+        <w:t xml:space="preserve"> Observer</w:t>
       </w:r>
     </w:p>
     <w:p>
